--- a/EMR/git_sib.docx
+++ b/EMR/git_sib.docx
@@ -36,6 +36,12 @@
                 <w:lang w:val="en-US"/>
               </w:rPr>
             </w:pPr>
+            <w:r>
+              <w:rPr>
+                <w:lang w:val="en-US"/>
+              </w:rPr>
+              <w:t xml:space="preserve">  </w:t>
+            </w:r>
             <w:r>
               <w:rPr>
                 <w:lang w:val="en-US"/>
@@ -3525,6 +3531,605 @@
         </w:tc>
       </w:tr>
     </w:tbl>
+    <w:p>
+      <w:pPr>
+        <w:rPr>
+          <w:lang w:val="en-US"/>
+        </w:rPr>
+      </w:pPr>
+    </w:p>
+    <w:p>
+      <w:pPr>
+        <w:rPr>
+          <w:b/>
+          <w:lang w:val="en-US" w:eastAsia="zh-CN"/>
+        </w:rPr>
+      </w:pPr>
+      <w:r>
+        <w:rPr>
+          <w:b/>
+          <w:lang w:val="en-US" w:eastAsia="zh-CN"/>
+        </w:rPr>
+        <w:t>Question 1:</w:t>
+      </w:r>
+      <w:r>
+        <w:rPr>
+          <w:b/>
+          <w:lang w:val="en-US" w:eastAsia="zh-CN"/>
+        </w:rPr>
+        <w:t xml:space="preserve"> </w:t>
+      </w:r>
+      <w:proofErr w:type="spellStart"/>
+      <w:r>
+        <w:rPr>
+          <w:b/>
+          <w:lang w:val="en-US" w:eastAsia="zh-CN"/>
+        </w:rPr>
+        <w:t>Haseman-Elston</w:t>
+      </w:r>
+      <w:proofErr w:type="spellEnd"/>
+      <w:r>
+        <w:rPr>
+          <w:b/>
+          <w:lang w:val="en-US" w:eastAsia="zh-CN"/>
+        </w:rPr>
+        <w:t xml:space="preserve"> regression for sib pair using IBS</w:t>
+      </w:r>
+    </w:p>
+    <w:p>
+      <w:pPr>
+        <w:rPr>
+          <w:lang w:val="en-US"/>
+        </w:rPr>
+      </w:pPr>
+      <m:oMathPara>
+        <m:oMath>
+          <m:r>
+            <w:rPr>
+              <w:rFonts w:ascii="Cambria Math" w:hAnsi="Cambria Math"/>
+              <w:lang w:val="en-US"/>
+            </w:rPr>
+            <m:t>Y=a+b</m:t>
+          </m:r>
+          <m:sSub>
+            <m:sSubPr>
+              <m:ctrlPr>
+                <w:rPr>
+                  <w:rFonts w:ascii="Cambria Math" w:hAnsi="Cambria Math"/>
+                  <w:i/>
+                  <w:lang w:val="en-US"/>
+                </w:rPr>
+              </m:ctrlPr>
+            </m:sSubPr>
+            <m:e>
+              <m:r>
+                <m:rPr>
+                  <m:sty m:val="b"/>
+                </m:rPr>
+                <w:rPr>
+                  <w:rFonts w:ascii="Cambria Math" w:hAnsi="Cambria Math"/>
+                  <w:lang w:val="en-US"/>
+                </w:rPr>
+                <m:t>Ω</m:t>
+              </m:r>
+            </m:e>
+            <m:sub>
+              <m:r>
+                <w:rPr>
+                  <w:rFonts w:ascii="Cambria Math" w:hAnsi="Cambria Math"/>
+                  <w:lang w:val="en-US"/>
+                </w:rPr>
+                <m:t>IBS</m:t>
+              </m:r>
+            </m:sub>
+          </m:sSub>
+          <m:r>
+            <w:rPr>
+              <w:rFonts w:ascii="Cambria Math" w:hAnsi="Cambria Math"/>
+              <w:lang w:val="en-US"/>
+            </w:rPr>
+            <m:t>+e</m:t>
+          </m:r>
+        </m:oMath>
+      </m:oMathPara>
+    </w:p>
+    <w:p>
+      <w:pPr>
+        <w:rPr>
+          <w:lang w:val="en-US"/>
+        </w:rPr>
+      </w:pPr>
+      <w:r>
+        <w:rPr>
+          <w:lang w:val="en-US"/>
+        </w:rPr>
+        <w:t xml:space="preserve">in which </w:t>
+      </w:r>
+      <m:oMath>
+        <m:r>
+          <w:rPr>
+            <w:rFonts w:ascii="Cambria Math" w:hAnsi="Cambria Math"/>
+            <w:lang w:val="en-US"/>
+          </w:rPr>
+          <m:t>Y=</m:t>
+        </m:r>
+        <m:sSup>
+          <m:sSupPr>
+            <m:ctrlPr>
+              <w:rPr>
+                <w:rFonts w:ascii="Cambria Math" w:hAnsi="Cambria Math"/>
+                <w:i/>
+                <w:lang w:val="en-US"/>
+              </w:rPr>
+            </m:ctrlPr>
+          </m:sSupPr>
+          <m:e>
+            <m:d>
+              <m:dPr>
+                <m:ctrlPr>
+                  <w:rPr>
+                    <w:rFonts w:ascii="Cambria Math" w:hAnsi="Cambria Math"/>
+                    <w:i/>
+                    <w:lang w:val="en-US"/>
+                  </w:rPr>
+                </m:ctrlPr>
+              </m:dPr>
+              <m:e>
+                <m:sSub>
+                  <m:sSubPr>
+                    <m:ctrlPr>
+                      <w:rPr>
+                        <w:rFonts w:ascii="Cambria Math" w:hAnsi="Cambria Math"/>
+                        <w:i/>
+                        <w:lang w:val="en-US"/>
+                      </w:rPr>
+                    </m:ctrlPr>
+                  </m:sSubPr>
+                  <m:e>
+                    <m:r>
+                      <w:rPr>
+                        <w:rFonts w:ascii="Cambria Math" w:hAnsi="Cambria Math"/>
+                        <w:lang w:val="en-US"/>
+                      </w:rPr>
+                      <m:t>y</m:t>
+                    </m:r>
+                  </m:e>
+                  <m:sub>
+                    <m:r>
+                      <w:rPr>
+                        <w:rFonts w:ascii="Cambria Math" w:hAnsi="Cambria Math"/>
+                        <w:lang w:val="en-US"/>
+                      </w:rPr>
+                      <m:t>i</m:t>
+                    </m:r>
+                  </m:sub>
+                </m:sSub>
+                <m:r>
+                  <w:rPr>
+                    <w:rFonts w:ascii="Cambria Math" w:hAnsi="Cambria Math"/>
+                    <w:lang w:val="en-US"/>
+                  </w:rPr>
+                  <m:t>-</m:t>
+                </m:r>
+                <m:sSub>
+                  <m:sSubPr>
+                    <m:ctrlPr>
+                      <w:rPr>
+                        <w:rFonts w:ascii="Cambria Math" w:hAnsi="Cambria Math"/>
+                        <w:i/>
+                        <w:lang w:val="en-US"/>
+                      </w:rPr>
+                    </m:ctrlPr>
+                  </m:sSubPr>
+                  <m:e>
+                    <m:r>
+                      <w:rPr>
+                        <w:rFonts w:ascii="Cambria Math" w:hAnsi="Cambria Math"/>
+                        <w:lang w:val="en-US"/>
+                      </w:rPr>
+                      <m:t>y</m:t>
+                    </m:r>
+                  </m:e>
+                  <m:sub>
+                    <m:r>
+                      <w:rPr>
+                        <w:rFonts w:ascii="Cambria Math" w:hAnsi="Cambria Math"/>
+                        <w:lang w:val="en-US"/>
+                      </w:rPr>
+                      <m:t>j</m:t>
+                    </m:r>
+                  </m:sub>
+                </m:sSub>
+              </m:e>
+            </m:d>
+          </m:e>
+          <m:sup>
+            <m:r>
+              <w:rPr>
+                <w:rFonts w:ascii="Cambria Math" w:hAnsi="Cambria Math"/>
+                <w:lang w:val="en-US"/>
+              </w:rPr>
+              <m:t>2</m:t>
+            </m:r>
+          </m:sup>
+        </m:sSup>
+      </m:oMath>
+    </w:p>
+    <w:p>
+      <w:pPr>
+        <w:rPr>
+          <w:lang w:val="en-US"/>
+        </w:rPr>
+      </w:pPr>
+      <m:oMathPara>
+        <m:oMath>
+          <m:r>
+            <w:rPr>
+              <w:rFonts w:ascii="Cambria Math" w:hAnsi="Cambria Math"/>
+              <w:lang w:val="en-US"/>
+            </w:rPr>
+            <m:t>E</m:t>
+          </m:r>
+          <m:d>
+            <m:dPr>
+              <m:ctrlPr>
+                <w:rPr>
+                  <w:rFonts w:ascii="Cambria Math" w:hAnsi="Cambria Math"/>
+                  <w:i/>
+                  <w:lang w:val="en-US"/>
+                </w:rPr>
+              </m:ctrlPr>
+            </m:dPr>
+            <m:e>
+              <m:r>
+                <w:rPr>
+                  <w:rFonts w:ascii="Cambria Math" w:hAnsi="Cambria Math"/>
+                  <w:lang w:val="en-US"/>
+                </w:rPr>
+                <m:t>a</m:t>
+              </m:r>
+            </m:e>
+          </m:d>
+          <m:r>
+            <w:rPr>
+              <w:rFonts w:ascii="Cambria Math" w:hAnsi="Cambria Math"/>
+              <w:lang w:val="en-US"/>
+            </w:rPr>
+            <m:t>=2</m:t>
+          </m:r>
+          <m:sSub>
+            <m:sSubPr>
+              <m:ctrlPr>
+                <w:rPr>
+                  <w:rFonts w:ascii="Cambria Math" w:hAnsi="Cambria Math"/>
+                  <w:i/>
+                  <w:lang w:val="en-US"/>
+                </w:rPr>
+              </m:ctrlPr>
+            </m:sSubPr>
+            <m:e>
+              <m:r>
+                <w:rPr>
+                  <w:rFonts w:ascii="Cambria Math" w:hAnsi="Cambria Math"/>
+                  <w:lang w:val="en-US"/>
+                </w:rPr>
+                <m:t>σ</m:t>
+              </m:r>
+            </m:e>
+            <m:sub>
+              <m:sSub>
+                <m:sSubPr>
+                  <m:ctrlPr>
+                    <w:rPr>
+                      <w:rFonts w:ascii="Cambria Math" w:hAnsi="Cambria Math"/>
+                      <w:i/>
+                      <w:lang w:val="en-US"/>
+                    </w:rPr>
+                  </m:ctrlPr>
+                </m:sSubPr>
+                <m:e>
+                  <m:r>
+                    <w:rPr>
+                      <w:rFonts w:ascii="Cambria Math" w:hAnsi="Cambria Math"/>
+                      <w:lang w:val="en-US"/>
+                    </w:rPr>
+                    <m:t>y</m:t>
+                  </m:r>
+                </m:e>
+                <m:sub>
+                  <m:r>
+                    <w:rPr>
+                      <w:rFonts w:ascii="Cambria Math" w:hAnsi="Cambria Math"/>
+                      <w:lang w:val="en-US"/>
+                    </w:rPr>
+                    <m:t>e</m:t>
+                  </m:r>
+                </m:sub>
+              </m:sSub>
+            </m:sub>
+          </m:sSub>
+          <m:r>
+            <w:rPr>
+              <w:rFonts w:ascii="Cambria Math" w:hAnsi="Cambria Math"/>
+              <w:lang w:val="en-US"/>
+            </w:rPr>
+            <m:t>+</m:t>
+          </m:r>
+          <m:sSubSup>
+            <m:sSubSupPr>
+              <m:ctrlPr>
+                <w:rPr>
+                  <w:rFonts w:ascii="Cambria Math" w:hAnsi="Cambria Math"/>
+                  <w:i/>
+                  <w:lang w:val="en-US"/>
+                </w:rPr>
+              </m:ctrlPr>
+            </m:sSubSupPr>
+            <m:e>
+              <m:r>
+                <w:rPr>
+                  <w:rFonts w:ascii="Cambria Math" w:hAnsi="Cambria Math"/>
+                  <w:lang w:val="en-US"/>
+                </w:rPr>
+                <m:t>σ</m:t>
+              </m:r>
+            </m:e>
+            <m:sub>
+              <m:r>
+                <w:rPr>
+                  <w:rFonts w:ascii="Cambria Math" w:hAnsi="Cambria Math"/>
+                  <w:lang w:val="en-US"/>
+                </w:rPr>
+                <m:t>A</m:t>
+              </m:r>
+            </m:sub>
+            <m:sup>
+              <m:r>
+                <w:rPr>
+                  <w:rFonts w:ascii="Cambria Math" w:hAnsi="Cambria Math"/>
+                  <w:lang w:val="en-US"/>
+                </w:rPr>
+                <m:t>2</m:t>
+              </m:r>
+            </m:sup>
+          </m:sSubSup>
+          <m:r>
+            <w:rPr>
+              <w:rFonts w:ascii="Cambria Math" w:hAnsi="Cambria Math"/>
+              <w:lang w:val="en-US"/>
+            </w:rPr>
+            <m:t>+b</m:t>
+          </m:r>
+          <m:sSub>
+            <m:sSubPr>
+              <m:ctrlPr>
+                <w:rPr>
+                  <w:rFonts w:ascii="Cambria Math" w:hAnsi="Cambria Math"/>
+                  <w:i/>
+                  <w:lang w:val="en-US"/>
+                </w:rPr>
+              </m:ctrlPr>
+            </m:sSubPr>
+            <m:e>
+              <m:r>
+                <m:rPr>
+                  <m:sty m:val="b"/>
+                </m:rPr>
+                <w:rPr>
+                  <w:rFonts w:ascii="Cambria Math" w:hAnsi="Cambria Math"/>
+                  <w:lang w:val="en-US"/>
+                </w:rPr>
+                <m:t>Ω</m:t>
+              </m:r>
+            </m:e>
+            <m:sub>
+              <m:r>
+                <w:rPr>
+                  <w:rFonts w:ascii="Cambria Math" w:hAnsi="Cambria Math"/>
+                  <w:lang w:val="en-US"/>
+                </w:rPr>
+                <m:t>IBS</m:t>
+              </m:r>
+            </m:sub>
+          </m:sSub>
+        </m:oMath>
+      </m:oMathPara>
+    </w:p>
+    <w:p>
+      <w:pPr>
+        <w:rPr>
+          <w:lang w:val="en-US"/>
+        </w:rPr>
+      </w:pPr>
+      <m:oMathPara>
+        <m:oMath>
+          <m:r>
+            <w:rPr>
+              <w:rFonts w:ascii="Cambria Math" w:hAnsi="Cambria Math"/>
+              <w:lang w:val="en-US"/>
+            </w:rPr>
+            <m:t>E</m:t>
+          </m:r>
+          <m:d>
+            <m:dPr>
+              <m:ctrlPr>
+                <w:rPr>
+                  <w:rFonts w:ascii="Cambria Math" w:hAnsi="Cambria Math"/>
+                  <w:i/>
+                  <w:lang w:val="en-US"/>
+                </w:rPr>
+              </m:ctrlPr>
+            </m:dPr>
+            <m:e>
+              <m:r>
+                <w:rPr>
+                  <w:rFonts w:ascii="Cambria Math" w:hAnsi="Cambria Math"/>
+                  <w:lang w:val="en-US"/>
+                </w:rPr>
+                <m:t>b</m:t>
+              </m:r>
+            </m:e>
+          </m:d>
+          <m:r>
+            <w:rPr>
+              <w:rFonts w:ascii="Cambria Math" w:hAnsi="Cambria Math"/>
+              <w:lang w:val="en-US"/>
+            </w:rPr>
+            <m:t>=E</m:t>
+          </m:r>
+          <m:d>
+            <m:dPr>
+              <m:ctrlPr>
+                <w:rPr>
+                  <w:rFonts w:ascii="Cambria Math" w:hAnsi="Cambria Math"/>
+                  <w:i/>
+                  <w:lang w:val="en-US"/>
+                </w:rPr>
+              </m:ctrlPr>
+            </m:dPr>
+            <m:e>
+              <m:r>
+                <w:rPr>
+                  <w:rFonts w:ascii="Cambria Math" w:hAnsi="Cambria Math"/>
+                  <w:lang w:val="en-US"/>
+                </w:rPr>
+                <m:t>xy</m:t>
+              </m:r>
+            </m:e>
+          </m:d>
+          <m:r>
+            <w:rPr>
+              <w:rFonts w:ascii="Cambria Math" w:hAnsi="Cambria Math"/>
+              <w:lang w:val="en-US"/>
+            </w:rPr>
+            <m:t>-E</m:t>
+          </m:r>
+          <m:d>
+            <m:dPr>
+              <m:ctrlPr>
+                <w:rPr>
+                  <w:rFonts w:ascii="Cambria Math" w:hAnsi="Cambria Math"/>
+                  <w:i/>
+                  <w:lang w:val="en-US"/>
+                </w:rPr>
+              </m:ctrlPr>
+            </m:dPr>
+            <m:e>
+              <m:r>
+                <w:rPr>
+                  <w:rFonts w:ascii="Cambria Math" w:hAnsi="Cambria Math"/>
+                  <w:lang w:val="en-US"/>
+                </w:rPr>
+                <m:t>x</m:t>
+              </m:r>
+            </m:e>
+          </m:d>
+          <m:r>
+            <w:rPr>
+              <w:rFonts w:ascii="Cambria Math" w:hAnsi="Cambria Math"/>
+              <w:lang w:val="en-US"/>
+            </w:rPr>
+            <m:t>E</m:t>
+          </m:r>
+          <m:d>
+            <m:dPr>
+              <m:ctrlPr>
+                <w:rPr>
+                  <w:rFonts w:ascii="Cambria Math" w:hAnsi="Cambria Math"/>
+                  <w:i/>
+                  <w:lang w:val="en-US"/>
+                </w:rPr>
+              </m:ctrlPr>
+            </m:dPr>
+            <m:e>
+              <m:r>
+                <w:rPr>
+                  <w:rFonts w:ascii="Cambria Math" w:hAnsi="Cambria Math"/>
+                  <w:lang w:val="en-US"/>
+                </w:rPr>
+                <m:t>y</m:t>
+              </m:r>
+            </m:e>
+          </m:d>
+          <m:r>
+            <w:rPr>
+              <w:rFonts w:ascii="Cambria Math" w:hAnsi="Cambria Math"/>
+              <w:lang w:val="en-US"/>
+            </w:rPr>
+            <m:t>=</m:t>
+          </m:r>
+          <m:f>
+            <m:fPr>
+              <m:ctrlPr>
+                <w:rPr>
+                  <w:rFonts w:ascii="Cambria Math" w:hAnsi="Cambria Math"/>
+                  <w:i/>
+                  <w:lang w:val="en-US"/>
+                </w:rPr>
+              </m:ctrlPr>
+            </m:fPr>
+            <m:num>
+              <m:r>
+                <w:rPr>
+                  <w:rFonts w:ascii="Cambria Math" w:hAnsi="Cambria Math"/>
+                  <w:lang w:val="en-US"/>
+                </w:rPr>
+                <m:t>E</m:t>
+              </m:r>
+              <m:d>
+                <m:dPr>
+                  <m:ctrlPr>
+                    <w:rPr>
+                      <w:rFonts w:ascii="Cambria Math" w:hAnsi="Cambria Math"/>
+                      <w:i/>
+                      <w:lang w:val="en-US"/>
+                    </w:rPr>
+                  </m:ctrlPr>
+                </m:dPr>
+                <m:e>
+                  <m:r>
+                    <w:rPr>
+                      <w:rFonts w:ascii="Cambria Math" w:hAnsi="Cambria Math"/>
+                      <w:lang w:val="en-US"/>
+                    </w:rPr>
+                    <m:t>xy</m:t>
+                  </m:r>
+                </m:e>
+              </m:d>
+            </m:num>
+            <m:den>
+              <m:r>
+                <w:rPr>
+                  <w:rFonts w:ascii="Cambria Math" w:hAnsi="Cambria Math"/>
+                  <w:lang w:val="en-US"/>
+                </w:rPr>
+                <m:t>var</m:t>
+              </m:r>
+              <m:d>
+                <m:dPr>
+                  <m:ctrlPr>
+                    <w:rPr>
+                      <w:rFonts w:ascii="Cambria Math" w:hAnsi="Cambria Math"/>
+                      <w:i/>
+                      <w:lang w:val="en-US"/>
+                    </w:rPr>
+                  </m:ctrlPr>
+                </m:dPr>
+                <m:e>
+                  <m:r>
+                    <w:rPr>
+                      <w:rFonts w:ascii="Cambria Math" w:hAnsi="Cambria Math"/>
+                      <w:lang w:val="en-US"/>
+                    </w:rPr>
+                    <m:t>x</m:t>
+                  </m:r>
+                </m:e>
+              </m:d>
+            </m:den>
+          </m:f>
+        </m:oMath>
+      </m:oMathPara>
+    </w:p>
     <w:p>
       <w:pPr>
         <w:rPr>
@@ -5076,6 +5681,7 @@
                 <w:rPr>
                   <w:rFonts w:ascii="Cambria Math" w:eastAsia="ＭＳ 明朝" w:hAnsi="Cambria Math" w:cs="Times New Roman"/>
                   <w:i/>
+                  <w:highlight w:val="magenta"/>
                   <w:lang w:val="en-US"/>
                 </w:rPr>
               </m:ctrlPr>
@@ -5087,6 +5693,7 @@
                     <w:rPr>
                       <w:rFonts w:ascii="Cambria Math" w:eastAsia="ＭＳ 明朝" w:hAnsi="Cambria Math" w:cs="Times New Roman"/>
                       <w:i/>
+                      <w:highlight w:val="magenta"/>
                       <w:lang w:val="en-US"/>
                     </w:rPr>
                   </m:ctrlPr>
@@ -5095,6 +5702,7 @@
                   <m:r>
                     <w:rPr>
                       <w:rFonts w:ascii="Cambria Math" w:eastAsia="ＭＳ 明朝" w:hAnsi="Cambria Math" w:cs="Times New Roman"/>
+                      <w:highlight w:val="magenta"/>
                       <w:lang w:val="en-US"/>
                     </w:rPr>
                     <m:t>ρ</m:t>
@@ -5104,6 +5712,7 @@
                   <m:r>
                     <w:rPr>
                       <w:rFonts w:ascii="Cambria Math" w:eastAsia="ＭＳ 明朝" w:hAnsi="Cambria Math" w:cs="Times New Roman"/>
+                      <w:highlight w:val="magenta"/>
                       <w:lang w:val="en-US"/>
                     </w:rPr>
                     <m:t>kl</m:t>
@@ -5113,6 +5722,7 @@
                   <m:r>
                     <w:rPr>
                       <w:rFonts w:ascii="Cambria Math" w:eastAsia="ＭＳ 明朝" w:hAnsi="Cambria Math" w:cs="Times New Roman"/>
+                      <w:highlight w:val="magenta"/>
                       <w:lang w:val="en-US"/>
                     </w:rPr>
                     <m:t>2</m:t>
@@ -5124,6 +5734,7 @@
               <m:r>
                 <w:rPr>
                   <w:rFonts w:ascii="Cambria Math" w:eastAsia="ＭＳ 明朝" w:hAnsi="Cambria Math" w:cs="Times New Roman"/>
+                  <w:highlight w:val="magenta"/>
                   <w:lang w:val="en-US"/>
                 </w:rPr>
                 <m:t>2</m:t>
@@ -5133,6 +5744,7 @@
           <m:r>
             <w:rPr>
               <w:rFonts w:ascii="Cambria Math" w:eastAsia="ＭＳ 明朝" w:hAnsi="Cambria Math" w:cs="Times New Roman"/>
+              <w:highlight w:val="magenta"/>
               <w:lang w:val="en-US"/>
             </w:rPr>
             <m:t>{2</m:t>
@@ -5143,6 +5755,7 @@
                 <w:rPr>
                   <w:rFonts w:ascii="Cambria Math" w:eastAsia="ＭＳ 明朝" w:hAnsi="Cambria Math" w:cs="Times New Roman"/>
                   <w:i/>
+                  <w:highlight w:val="magenta"/>
                   <w:lang w:val="en-US"/>
                 </w:rPr>
               </m:ctrlPr>
@@ -5151,6 +5764,7 @@
               <m:r>
                 <w:rPr>
                   <w:rFonts w:ascii="Cambria Math" w:eastAsia="ＭＳ 明朝" w:hAnsi="Cambria Math" w:cs="Times New Roman"/>
+                  <w:highlight w:val="magenta"/>
                   <w:lang w:val="en-US"/>
                 </w:rPr>
                 <m:t>p</m:t>
@@ -5160,6 +5774,7 @@
               <m:r>
                 <w:rPr>
                   <w:rFonts w:ascii="Cambria Math" w:eastAsia="ＭＳ 明朝" w:hAnsi="Cambria Math" w:cs="Times New Roman"/>
+                  <w:highlight w:val="magenta"/>
                   <w:lang w:val="en-US"/>
                 </w:rPr>
                 <m:t>l</m:t>
@@ -5172,6 +5787,7 @@
                 <w:rPr>
                   <w:rFonts w:ascii="Cambria Math" w:eastAsia="ＭＳ 明朝" w:hAnsi="Cambria Math" w:cs="Times New Roman"/>
                   <w:i/>
+                  <w:highlight w:val="magenta"/>
                   <w:lang w:val="en-US"/>
                 </w:rPr>
               </m:ctrlPr>
@@ -5180,6 +5796,7 @@
               <m:r>
                 <w:rPr>
                   <w:rFonts w:ascii="Cambria Math" w:eastAsia="ＭＳ 明朝" w:hAnsi="Cambria Math" w:cs="Times New Roman"/>
+                  <w:highlight w:val="magenta"/>
                   <w:lang w:val="en-US"/>
                 </w:rPr>
                 <m:t>q</m:t>
@@ -5189,6 +5806,7 @@
               <m:r>
                 <w:rPr>
                   <w:rFonts w:ascii="Cambria Math" w:eastAsia="ＭＳ 明朝" w:hAnsi="Cambria Math" w:cs="Times New Roman"/>
+                  <w:highlight w:val="magenta"/>
                   <w:lang w:val="en-US"/>
                 </w:rPr>
                 <m:t>l</m:t>
@@ -5201,6 +5819,7 @@
                 <w:rPr>
                   <w:rFonts w:ascii="Cambria Math" w:eastAsia="ＭＳ 明朝" w:hAnsi="Cambria Math" w:cs="Times New Roman"/>
                   <w:i/>
+                  <w:highlight w:val="magenta"/>
                   <w:lang w:val="en-US"/>
                 </w:rPr>
               </m:ctrlPr>
@@ -5209,6 +5828,7 @@
               <m:r>
                 <w:rPr>
                   <w:rFonts w:ascii="Cambria Math" w:eastAsia="ＭＳ 明朝" w:hAnsi="Cambria Math" w:cs="Times New Roman"/>
+                  <w:highlight w:val="magenta"/>
                   <w:lang w:val="en-US"/>
                 </w:rPr>
                 <m:t>β</m:t>
@@ -5218,6 +5838,7 @@
               <m:r>
                 <w:rPr>
                   <w:rFonts w:ascii="Cambria Math" w:eastAsia="ＭＳ 明朝" w:hAnsi="Cambria Math" w:cs="Times New Roman"/>
+                  <w:highlight w:val="magenta"/>
                   <w:lang w:val="en-US"/>
                 </w:rPr>
                 <m:t>l</m:t>
@@ -5227,6 +5848,7 @@
               <m:r>
                 <w:rPr>
                   <w:rFonts w:ascii="Cambria Math" w:eastAsia="ＭＳ 明朝" w:hAnsi="Cambria Math" w:cs="Times New Roman"/>
+                  <w:highlight w:val="magenta"/>
                   <w:lang w:val="en-US"/>
                 </w:rPr>
                 <m:t>2</m:t>
@@ -5236,6 +5858,7 @@
           <m:r>
             <w:rPr>
               <w:rFonts w:ascii="Cambria Math" w:eastAsia="ＭＳ 明朝" w:hAnsi="Cambria Math" w:cs="Times New Roman"/>
+              <w:highlight w:val="magenta"/>
               <w:lang w:val="en-US"/>
             </w:rPr>
             <m:t>}</m:t>
@@ -5614,6 +6237,156 @@
               <w:rFonts w:ascii="Cambria Math" w:hAnsi="Cambria Math"/>
               <w:lang w:val="en-US"/>
             </w:rPr>
+            <m:t>E</m:t>
+          </m:r>
+          <m:d>
+            <m:dPr>
+              <m:ctrlPr>
+                <w:rPr>
+                  <w:rFonts w:ascii="Cambria Math" w:hAnsi="Cambria Math"/>
+                  <w:i/>
+                  <w:lang w:val="en-US"/>
+                </w:rPr>
+              </m:ctrlPr>
+            </m:dPr>
+            <m:e>
+              <m:r>
+                <w:rPr>
+                  <w:rFonts w:ascii="Cambria Math" w:hAnsi="Cambria Math"/>
+                  <w:lang w:val="en-US"/>
+                </w:rPr>
+                <m:t>b</m:t>
+              </m:r>
+            </m:e>
+          </m:d>
+          <m:r>
+            <w:rPr>
+              <w:rFonts w:ascii="Cambria Math" w:hAnsi="Cambria Math"/>
+              <w:lang w:val="en-US"/>
+            </w:rPr>
+            <m:t>=-</m:t>
+          </m:r>
+          <m:f>
+            <m:fPr>
+              <m:ctrlPr>
+                <w:rPr>
+                  <w:rFonts w:ascii="Cambria Math" w:hAnsi="Cambria Math"/>
+                  <w:i/>
+                  <w:lang w:val="en-US"/>
+                </w:rPr>
+              </m:ctrlPr>
+            </m:fPr>
+            <m:num>
+              <m:sSubSup>
+                <m:sSubSupPr>
+                  <m:ctrlPr>
+                    <w:rPr>
+                      <w:rFonts w:ascii="Cambria Math" w:hAnsi="Cambria Math"/>
+                      <w:i/>
+                      <w:lang w:val="en-US"/>
+                    </w:rPr>
+                  </m:ctrlPr>
+                </m:sSubSupPr>
+                <m:e>
+                  <m:r>
+                    <w:rPr>
+                      <w:rFonts w:ascii="Cambria Math" w:hAnsi="Cambria Math"/>
+                      <w:lang w:val="en-US"/>
+                    </w:rPr>
+                    <m:t>σ</m:t>
+                  </m:r>
+                </m:e>
+                <m:sub>
+                  <m:r>
+                    <w:rPr>
+                      <w:rFonts w:ascii="Cambria Math" w:hAnsi="Cambria Math"/>
+                      <w:lang w:val="en-US"/>
+                    </w:rPr>
+                    <m:t>A</m:t>
+                  </m:r>
+                </m:sub>
+                <m:sup>
+                  <m:r>
+                    <w:rPr>
+                      <w:rFonts w:ascii="Cambria Math" w:hAnsi="Cambria Math"/>
+                      <w:lang w:val="en-US"/>
+                    </w:rPr>
+                    <m:t>2</m:t>
+                  </m:r>
+                </m:sup>
+              </m:sSubSup>
+            </m:num>
+            <m:den>
+              <m:r>
+                <w:rPr>
+                  <w:rFonts w:ascii="Cambria Math" w:hAnsi="Cambria Math"/>
+                  <w:lang w:val="en-US"/>
+                </w:rPr>
+                <m:t>2</m:t>
+              </m:r>
+            </m:den>
+          </m:f>
+          <m:sSubSup>
+            <m:sSubSupPr>
+              <m:ctrlPr>
+                <w:rPr>
+                  <w:rFonts w:ascii="Cambria Math" w:hAnsi="Cambria Math"/>
+                  <w:i/>
+                  <w:lang w:val="en-US"/>
+                </w:rPr>
+              </m:ctrlPr>
+            </m:sSubSupPr>
+            <m:e>
+              <m:r>
+                <w:rPr>
+                  <w:rFonts w:ascii="Cambria Math" w:hAnsi="Cambria Math"/>
+                  <w:lang w:val="en-US"/>
+                </w:rPr>
+                <m:t>ρ</m:t>
+              </m:r>
+            </m:e>
+            <m:sub>
+              <m:r>
+                <w:rPr>
+                  <w:rFonts w:ascii="Cambria Math" w:hAnsi="Cambria Math"/>
+                  <w:lang w:val="en-US"/>
+                </w:rPr>
+                <m:t>kl</m:t>
+              </m:r>
+            </m:sub>
+            <m:sup>
+              <m:r>
+                <w:rPr>
+                  <w:rFonts w:ascii="Cambria Math" w:hAnsi="Cambria Math"/>
+                  <w:lang w:val="en-US"/>
+                </w:rPr>
+                <m:t>2</m:t>
+              </m:r>
+            </m:sup>
+          </m:sSubSup>
+        </m:oMath>
+      </m:oMathPara>
+    </w:p>
+    <w:p>
+      <w:pPr>
+        <w:rPr>
+          <w:lang w:val="en-US" w:eastAsia="zh-CN"/>
+        </w:rPr>
+      </w:pPr>
+    </w:p>
+    <w:p>
+      <w:pPr>
+        <w:rPr>
+          <w:lang w:val="en-US"/>
+        </w:rPr>
+      </w:pPr>
+      <m:oMathPara>
+        <m:oMath>
+          <m:r>
+            <w:rPr>
+              <w:rFonts w:ascii="Cambria Math" w:hAnsi="Cambria Math"/>
+              <w:lang w:val="en-US"/>
+            </w:rPr>
             <m:t>E(IBS)=0.5</m:t>
           </m:r>
         </m:oMath>
@@ -5659,14 +6432,7 @@
               <w:rFonts w:ascii="Cambria Math" w:hAnsi="Cambria Math"/>
               <w:lang w:val="en-US"/>
             </w:rPr>
-            <m:t>=</m:t>
-          </m:r>
-          <m:r>
-            <w:rPr>
-              <w:rFonts w:ascii="Cambria Math" w:hAnsi="Cambria Math"/>
-              <w:lang w:val="en-US"/>
-            </w:rPr>
-            <m:t>E</m:t>
+            <m:t>=E</m:t>
           </m:r>
           <m:d>
             <m:dPr>
@@ -6176,20 +6942,20 @@
     <w:p>
       <w:pPr>
         <w:rPr>
-          <w:lang w:val="en-US"/>
+          <w:lang w:val="en-US" w:eastAsia="zh-CN"/>
         </w:rPr>
       </w:pPr>
     </w:p>
     <w:tbl>
       <w:tblPr>
         <w:tblStyle w:val="TableGrid"/>
-        <w:tblW w:w="0" w:type="auto"/>
+        <w:tblW w:w="10740" w:type="dxa"/>
         <w:tblLook w:val="04A0" w:firstRow="1" w:lastRow="0" w:firstColumn="1" w:lastColumn="0" w:noHBand="0" w:noVBand="1"/>
       </w:tblPr>
       <w:tblGrid>
         <w:gridCol w:w="1383"/>
         <w:gridCol w:w="1229"/>
-        <w:gridCol w:w="7738"/>
+        <w:gridCol w:w="8128"/>
       </w:tblGrid>
       <w:tr>
         <w:tc>
@@ -6231,7 +6997,7 @@
         </w:tc>
         <w:tc>
           <w:tcPr>
-            <w:tcW w:w="0" w:type="auto"/>
+            <w:tcW w:w="8128" w:type="dxa"/>
           </w:tcPr>
           <w:p>
             <w:pPr>
@@ -6246,14 +7012,7 @@
                     <w:rFonts w:ascii="Cambria Math" w:hAnsi="Cambria Math"/>
                     <w:lang w:val="en-US"/>
                   </w:rPr>
-                  <m:t>IBD</m:t>
-                </m:r>
-                <m:r>
-                  <w:rPr>
-                    <w:rFonts w:ascii="Cambria Math" w:hAnsi="Cambria Math"/>
-                    <w:lang w:val="en-US"/>
-                  </w:rPr>
-                  <m:t>×IBS</m:t>
+                  <m:t>IBD×IBS</m:t>
                 </m:r>
               </m:oMath>
             </m:oMathPara>
@@ -6331,7 +7090,7 @@
         </w:tc>
         <w:tc>
           <w:tcPr>
-            <w:tcW w:w="0" w:type="auto"/>
+            <w:tcW w:w="8128" w:type="dxa"/>
           </w:tcPr>
           <w:p>
             <w:pPr>
@@ -6547,7 +7306,7 @@
         </w:tc>
         <w:tc>
           <w:tcPr>
-            <w:tcW w:w="0" w:type="auto"/>
+            <w:tcW w:w="8128" w:type="dxa"/>
           </w:tcPr>
           <w:p>
             <w:pPr>
@@ -6799,7 +7558,7 @@
         </w:tc>
         <w:tc>
           <w:tcPr>
-            <w:tcW w:w="0" w:type="auto"/>
+            <w:tcW w:w="8128" w:type="dxa"/>
           </w:tcPr>
           <w:p>
             <w:pPr>
@@ -7035,7 +7794,7 @@
         </w:tc>
         <w:tc>
           <w:tcPr>
-            <w:tcW w:w="0" w:type="auto"/>
+            <w:tcW w:w="8128" w:type="dxa"/>
           </w:tcPr>
           <w:p>
             <w:pPr>
@@ -7486,7 +8245,7 @@
         </w:tc>
         <w:tc>
           <w:tcPr>
-            <w:tcW w:w="0" w:type="auto"/>
+            <w:tcW w:w="8128" w:type="dxa"/>
           </w:tcPr>
           <w:p>
             <w:pPr>
@@ -7959,7 +8718,7 @@
         </w:tc>
         <w:tc>
           <w:tcPr>
-            <w:tcW w:w="0" w:type="auto"/>
+            <w:tcW w:w="8128" w:type="dxa"/>
           </w:tcPr>
           <w:p>
             <w:pPr>
@@ -8482,7 +9241,7 @@
                     <w:rFonts w:ascii="Cambria Math" w:hAnsi="Cambria Math"/>
                     <w:lang w:val="en-US"/>
                   </w:rPr>
-                  <m:t>4p</m:t>
+                  <m:t>4</m:t>
                 </m:r>
                 <m:sSup>
                   <m:sSupPr>
@@ -8500,7 +9259,7 @@
                         <w:rFonts w:ascii="Cambria Math" w:hAnsi="Cambria Math"/>
                         <w:lang w:val="en-US"/>
                       </w:rPr>
-                      <m:t>q</m:t>
+                      <m:t>p</m:t>
                     </m:r>
                   </m:e>
                   <m:sup>
@@ -8509,12 +9268,43 @@
                         <w:rFonts w:ascii="Cambria Math" w:hAnsi="Cambria Math"/>
                         <w:lang w:val="en-US"/>
                       </w:rPr>
-                      <m:t>3</m:t>
+                      <m:t>2</m:t>
+                    </m:r>
+                  </m:sup>
+                </m:sSup>
+                <m:sSup>
+                  <m:sSupPr>
+                    <m:ctrlPr>
+                      <w:rPr>
+                        <w:rFonts w:ascii="Cambria Math" w:hAnsi="Cambria Math"/>
+                        <w:i/>
+                        <w:lang w:val="en-US"/>
+                      </w:rPr>
+                    </m:ctrlPr>
+                  </m:sSupPr>
+                  <m:e>
+                    <m:r>
+                      <w:rPr>
+                        <w:rFonts w:ascii="Cambria Math" w:hAnsi="Cambria Math"/>
+                        <w:lang w:val="en-US"/>
+                      </w:rPr>
+                      <m:t>q</m:t>
+                    </m:r>
+                  </m:e>
+                  <m:sup>
+                    <m:r>
+                      <w:rPr>
+                        <w:rFonts w:ascii="Cambria Math" w:hAnsi="Cambria Math"/>
+                        <w:lang w:val="en-US"/>
+                      </w:rPr>
+                      <m:t>2</m:t>
                     </m:r>
                   </m:sup>
                 </m:sSup>
               </m:oMath>
             </m:oMathPara>
+            <w:bookmarkStart w:id="0" w:name="_GoBack"/>
+            <w:bookmarkEnd w:id="0"/>
           </w:p>
         </w:tc>
       </w:tr>
@@ -8606,6 +9396,7 @@
               <w:rFonts w:ascii="Cambria Math" w:hAnsi="Cambria Math"/>
               <w:lang w:val="en-US"/>
             </w:rPr>
+            <w:lastRenderedPageBreak/>
             <m:t>cov</m:t>
           </m:r>
           <m:d>
@@ -8855,6 +9646,176 @@
           </m:f>
         </m:oMath>
       </m:oMathPara>
+    </w:p>
+    <w:p>
+      <w:pPr>
+        <w:rPr>
+          <w:lang w:val="en-US"/>
+        </w:rPr>
+      </w:pPr>
+    </w:p>
+    <w:p>
+      <w:pPr>
+        <w:rPr>
+          <w:lang w:val="en-US"/>
+        </w:rPr>
+      </w:pPr>
+    </w:p>
+    <w:p>
+      <w:pPr>
+        <w:rPr>
+          <w:lang w:val="en-US" w:eastAsia="zh-CN"/>
+        </w:rPr>
+      </w:pPr>
+      <m:oMath>
+        <m:r>
+          <w:rPr>
+            <w:rFonts w:ascii="Cambria Math" w:hAnsi="Cambria Math"/>
+            <w:lang w:val="en-US" w:eastAsia="zh-CN"/>
+          </w:rPr>
+          <m:t>E</m:t>
+        </m:r>
+        <m:d>
+          <m:dPr>
+            <m:ctrlPr>
+              <w:rPr>
+                <w:rFonts w:ascii="Cambria Math" w:hAnsi="Cambria Math"/>
+                <w:i/>
+                <w:lang w:val="en-US" w:eastAsia="zh-CN"/>
+              </w:rPr>
+            </m:ctrlPr>
+          </m:dPr>
+          <m:e>
+            <m:r>
+              <w:rPr>
+                <w:rFonts w:ascii="Cambria Math" w:hAnsi="Cambria Math"/>
+                <w:lang w:val="en-US" w:eastAsia="zh-CN"/>
+              </w:rPr>
+              <m:t>IBD</m:t>
+            </m:r>
+          </m:e>
+        </m:d>
+        <m:r>
+          <w:rPr>
+            <w:rFonts w:ascii="Cambria Math" w:hAnsi="Cambria Math"/>
+            <w:lang w:val="en-US" w:eastAsia="zh-CN"/>
+          </w:rPr>
+          <m:t>=</m:t>
+        </m:r>
+        <m:f>
+          <m:fPr>
+            <m:ctrlPr>
+              <w:rPr>
+                <w:rFonts w:ascii="Cambria Math" w:hAnsi="Cambria Math"/>
+                <w:i/>
+                <w:lang w:val="en-US" w:eastAsia="zh-CN"/>
+              </w:rPr>
+            </m:ctrlPr>
+          </m:fPr>
+          <m:num>
+            <m:r>
+              <w:rPr>
+                <w:rFonts w:ascii="Cambria Math" w:hAnsi="Cambria Math"/>
+                <w:lang w:val="en-US" w:eastAsia="zh-CN"/>
+              </w:rPr>
+              <m:t>1</m:t>
+            </m:r>
+          </m:num>
+          <m:den>
+            <m:r>
+              <w:rPr>
+                <w:rFonts w:ascii="Cambria Math" w:hAnsi="Cambria Math"/>
+                <w:lang w:val="en-US" w:eastAsia="zh-CN"/>
+              </w:rPr>
+              <m:t>2</m:t>
+            </m:r>
+          </m:den>
+        </m:f>
+      </m:oMath>
+      <w:r>
+        <w:rPr>
+          <w:lang w:val="en-US" w:eastAsia="zh-CN"/>
+        </w:rPr>
+        <w:t xml:space="preserve">, </w:t>
+      </w:r>
+      <m:oMath>
+        <m:r>
+          <w:rPr>
+            <w:rFonts w:ascii="Cambria Math" w:hAnsi="Cambria Math"/>
+            <w:lang w:val="en-US" w:eastAsia="zh-CN"/>
+          </w:rPr>
+          <m:t>var</m:t>
+        </m:r>
+        <m:d>
+          <m:dPr>
+            <m:ctrlPr>
+              <w:rPr>
+                <w:rFonts w:ascii="Cambria Math" w:hAnsi="Cambria Math"/>
+                <w:i/>
+                <w:lang w:val="en-US" w:eastAsia="zh-CN"/>
+              </w:rPr>
+            </m:ctrlPr>
+          </m:dPr>
+          <m:e>
+            <m:r>
+              <w:rPr>
+                <w:rFonts w:ascii="Cambria Math" w:hAnsi="Cambria Math"/>
+                <w:lang w:val="en-US" w:eastAsia="zh-CN"/>
+              </w:rPr>
+              <m:t>IBD</m:t>
+            </m:r>
+          </m:e>
+        </m:d>
+        <m:r>
+          <w:rPr>
+            <w:rFonts w:ascii="Cambria Math" w:hAnsi="Cambria Math"/>
+            <w:lang w:val="en-US" w:eastAsia="zh-CN"/>
+          </w:rPr>
+          <m:t>=</m:t>
+        </m:r>
+        <m:f>
+          <m:fPr>
+            <m:ctrlPr>
+              <w:rPr>
+                <w:rFonts w:ascii="Cambria Math" w:hAnsi="Cambria Math"/>
+                <w:i/>
+                <w:lang w:val="en-US" w:eastAsia="zh-CN"/>
+              </w:rPr>
+            </m:ctrlPr>
+          </m:fPr>
+          <m:num>
+            <m:r>
+              <w:rPr>
+                <w:rFonts w:ascii="Cambria Math" w:hAnsi="Cambria Math"/>
+                <w:lang w:val="en-US" w:eastAsia="zh-CN"/>
+              </w:rPr>
+              <m:t>1</m:t>
+            </m:r>
+          </m:num>
+          <m:den>
+            <m:r>
+              <w:rPr>
+                <w:rFonts w:ascii="Cambria Math" w:hAnsi="Cambria Math"/>
+                <w:lang w:val="en-US" w:eastAsia="zh-CN"/>
+              </w:rPr>
+              <m:t>8</m:t>
+            </m:r>
+          </m:den>
+        </m:f>
+      </m:oMath>
+      <w:r>
+        <w:rPr>
+          <w:lang w:val="en-US" w:eastAsia="zh-CN"/>
+        </w:rPr>
+        <w:t>.</w:t>
+      </w:r>
+    </w:p>
+    <w:p>
+      <w:pPr>
+        <w:rPr>
+          <w:lang w:val="en-US"/>
+        </w:rPr>
+      </w:pPr>
     </w:p>
     <w:p>
       <w:pPr>
@@ -9029,488 +9990,6 @@
           <w:lang w:val="en-US"/>
         </w:rPr>
       </w:pPr>
-    </w:p>
-    <w:p>
-      <w:pPr>
-        <w:rPr>
-          <w:lang w:val="en-US"/>
-        </w:rPr>
-      </w:pPr>
-      <m:oMathPara>
-        <m:oMath>
-          <m:sSup>
-            <m:sSupPr>
-              <m:ctrlPr>
-                <w:rPr>
-                  <w:rFonts w:ascii="Cambria Math" w:hAnsi="Cambria Math"/>
-                  <w:i/>
-                  <w:lang w:val="en-US"/>
-                </w:rPr>
-              </m:ctrlPr>
-            </m:sSupPr>
-            <m:e>
-              <m:d>
-                <m:dPr>
-                  <m:ctrlPr>
-                    <w:rPr>
-                      <w:rFonts w:ascii="Cambria Math" w:hAnsi="Cambria Math"/>
-                      <w:i/>
-                      <w:lang w:val="en-US"/>
-                    </w:rPr>
-                  </m:ctrlPr>
-                </m:dPr>
-                <m:e>
-                  <m:sSub>
-                    <m:sSubPr>
-                      <m:ctrlPr>
-                        <w:rPr>
-                          <w:rFonts w:ascii="Cambria Math" w:hAnsi="Cambria Math"/>
-                          <w:i/>
-                          <w:lang w:val="en-US"/>
-                        </w:rPr>
-                      </m:ctrlPr>
-                    </m:sSubPr>
-                    <m:e>
-                      <m:r>
-                        <w:rPr>
-                          <w:rFonts w:ascii="Cambria Math" w:hAnsi="Cambria Math"/>
-                          <w:lang w:val="en-US"/>
-                        </w:rPr>
-                        <m:t>y</m:t>
-                      </m:r>
-                    </m:e>
-                    <m:sub>
-                      <m:r>
-                        <w:rPr>
-                          <w:rFonts w:ascii="Cambria Math" w:hAnsi="Cambria Math"/>
-                          <w:lang w:val="en-US"/>
-                        </w:rPr>
-                        <m:t>i</m:t>
-                      </m:r>
-                    </m:sub>
-                  </m:sSub>
-                  <m:r>
-                    <w:rPr>
-                      <w:rFonts w:ascii="Cambria Math" w:hAnsi="Cambria Math"/>
-                      <w:lang w:val="en-US"/>
-                    </w:rPr>
-                    <m:t>-</m:t>
-                  </m:r>
-                  <m:sSub>
-                    <m:sSubPr>
-                      <m:ctrlPr>
-                        <w:rPr>
-                          <w:rFonts w:ascii="Cambria Math" w:hAnsi="Cambria Math"/>
-                          <w:i/>
-                          <w:lang w:val="en-US"/>
-                        </w:rPr>
-                      </m:ctrlPr>
-                    </m:sSubPr>
-                    <m:e>
-                      <m:r>
-                        <w:rPr>
-                          <w:rFonts w:ascii="Cambria Math" w:hAnsi="Cambria Math"/>
-                          <w:lang w:val="en-US"/>
-                        </w:rPr>
-                        <m:t>y</m:t>
-                      </m:r>
-                    </m:e>
-                    <m:sub>
-                      <m:r>
-                        <w:rPr>
-                          <w:rFonts w:ascii="Cambria Math" w:hAnsi="Cambria Math"/>
-                          <w:lang w:val="en-US"/>
-                        </w:rPr>
-                        <m:t>j</m:t>
-                      </m:r>
-                    </m:sub>
-                  </m:sSub>
-                </m:e>
-              </m:d>
-            </m:e>
-            <m:sup>
-              <m:r>
-                <w:rPr>
-                  <w:rFonts w:ascii="Cambria Math" w:hAnsi="Cambria Math"/>
-                  <w:lang w:val="en-US"/>
-                </w:rPr>
-                <m:t>2</m:t>
-              </m:r>
-            </m:sup>
-          </m:sSup>
-          <m:r>
-            <w:rPr>
-              <w:rFonts w:ascii="Cambria Math" w:hAnsi="Cambria Math"/>
-              <w:lang w:val="en-US"/>
-            </w:rPr>
-            <m:t>=a+b</m:t>
-          </m:r>
-          <m:sSub>
-            <m:sSubPr>
-              <m:ctrlPr>
-                <w:rPr>
-                  <w:rFonts w:ascii="Cambria Math" w:hAnsi="Cambria Math"/>
-                  <w:i/>
-                  <w:lang w:val="en-US"/>
-                </w:rPr>
-              </m:ctrlPr>
-            </m:sSubPr>
-            <m:e>
-              <m:r>
-                <m:rPr>
-                  <m:sty m:val="b"/>
-                </m:rPr>
-                <w:rPr>
-                  <w:rFonts w:ascii="Cambria Math" w:hAnsi="Cambria Math"/>
-                  <w:lang w:val="en-US"/>
-                </w:rPr>
-                <m:t>Ω</m:t>
-              </m:r>
-            </m:e>
-            <m:sub>
-              <m:r>
-                <w:rPr>
-                  <w:rFonts w:ascii="Cambria Math" w:hAnsi="Cambria Math"/>
-                  <w:lang w:val="en-US"/>
-                </w:rPr>
-                <m:t>IBS</m:t>
-              </m:r>
-            </m:sub>
-          </m:sSub>
-          <m:r>
-            <w:rPr>
-              <w:rFonts w:ascii="Cambria Math" w:hAnsi="Cambria Math"/>
-              <w:lang w:val="en-US"/>
-            </w:rPr>
-            <m:t>+e</m:t>
-          </m:r>
-        </m:oMath>
-      </m:oMathPara>
-    </w:p>
-    <w:p>
-      <w:pPr>
-        <w:rPr>
-          <w:lang w:val="en-US"/>
-        </w:rPr>
-      </w:pPr>
-      <m:oMathPara>
-        <m:oMath>
-          <m:r>
-            <w:rPr>
-              <w:rFonts w:ascii="Cambria Math" w:hAnsi="Cambria Math"/>
-              <w:lang w:val="en-US"/>
-            </w:rPr>
-            <m:t>E</m:t>
-          </m:r>
-          <m:d>
-            <m:dPr>
-              <m:ctrlPr>
-                <w:rPr>
-                  <w:rFonts w:ascii="Cambria Math" w:hAnsi="Cambria Math"/>
-                  <w:i/>
-                  <w:lang w:val="en-US"/>
-                </w:rPr>
-              </m:ctrlPr>
-            </m:dPr>
-            <m:e>
-              <m:r>
-                <w:rPr>
-                  <w:rFonts w:ascii="Cambria Math" w:hAnsi="Cambria Math"/>
-                  <w:lang w:val="en-US"/>
-                </w:rPr>
-                <m:t>a</m:t>
-              </m:r>
-            </m:e>
-          </m:d>
-          <m:r>
-            <w:rPr>
-              <w:rFonts w:ascii="Cambria Math" w:hAnsi="Cambria Math"/>
-              <w:lang w:val="en-US"/>
-            </w:rPr>
-            <m:t>=2</m:t>
-          </m:r>
-          <m:sSub>
-            <m:sSubPr>
-              <m:ctrlPr>
-                <w:rPr>
-                  <w:rFonts w:ascii="Cambria Math" w:hAnsi="Cambria Math"/>
-                  <w:i/>
-                  <w:lang w:val="en-US"/>
-                </w:rPr>
-              </m:ctrlPr>
-            </m:sSubPr>
-            <m:e>
-              <m:r>
-                <w:rPr>
-                  <w:rFonts w:ascii="Cambria Math" w:hAnsi="Cambria Math"/>
-                  <w:lang w:val="en-US"/>
-                </w:rPr>
-                <m:t>σ</m:t>
-              </m:r>
-            </m:e>
-            <m:sub>
-              <m:sSub>
-                <m:sSubPr>
-                  <m:ctrlPr>
-                    <w:rPr>
-                      <w:rFonts w:ascii="Cambria Math" w:hAnsi="Cambria Math"/>
-                      <w:i/>
-                      <w:lang w:val="en-US"/>
-                    </w:rPr>
-                  </m:ctrlPr>
-                </m:sSubPr>
-                <m:e>
-                  <m:r>
-                    <w:rPr>
-                      <w:rFonts w:ascii="Cambria Math" w:hAnsi="Cambria Math"/>
-                      <w:lang w:val="en-US"/>
-                    </w:rPr>
-                    <m:t>y</m:t>
-                  </m:r>
-                </m:e>
-                <m:sub>
-                  <m:r>
-                    <w:rPr>
-                      <w:rFonts w:ascii="Cambria Math" w:hAnsi="Cambria Math"/>
-                      <w:lang w:val="en-US"/>
-                    </w:rPr>
-                    <m:t>e</m:t>
-                  </m:r>
-                </m:sub>
-              </m:sSub>
-            </m:sub>
-          </m:sSub>
-          <m:r>
-            <w:rPr>
-              <w:rFonts w:ascii="Cambria Math" w:hAnsi="Cambria Math"/>
-              <w:lang w:val="en-US"/>
-            </w:rPr>
-            <m:t>+</m:t>
-          </m:r>
-          <m:sSubSup>
-            <m:sSubSupPr>
-              <m:ctrlPr>
-                <w:rPr>
-                  <w:rFonts w:ascii="Cambria Math" w:hAnsi="Cambria Math"/>
-                  <w:i/>
-                  <w:lang w:val="en-US"/>
-                </w:rPr>
-              </m:ctrlPr>
-            </m:sSubSupPr>
-            <m:e>
-              <m:r>
-                <w:rPr>
-                  <w:rFonts w:ascii="Cambria Math" w:hAnsi="Cambria Math"/>
-                  <w:lang w:val="en-US"/>
-                </w:rPr>
-                <m:t>σ</m:t>
-              </m:r>
-            </m:e>
-            <m:sub>
-              <m:r>
-                <w:rPr>
-                  <w:rFonts w:ascii="Cambria Math" w:hAnsi="Cambria Math"/>
-                  <w:lang w:val="en-US"/>
-                </w:rPr>
-                <m:t>A</m:t>
-              </m:r>
-            </m:sub>
-            <m:sup>
-              <m:r>
-                <w:rPr>
-                  <w:rFonts w:ascii="Cambria Math" w:hAnsi="Cambria Math"/>
-                  <w:lang w:val="en-US"/>
-                </w:rPr>
-                <m:t>2</m:t>
-              </m:r>
-            </m:sup>
-          </m:sSubSup>
-          <m:r>
-            <w:rPr>
-              <w:rFonts w:ascii="Cambria Math" w:hAnsi="Cambria Math"/>
-              <w:lang w:val="en-US"/>
-            </w:rPr>
-            <m:t>+b</m:t>
-          </m:r>
-          <m:sSub>
-            <m:sSubPr>
-              <m:ctrlPr>
-                <w:rPr>
-                  <w:rFonts w:ascii="Cambria Math" w:hAnsi="Cambria Math"/>
-                  <w:i/>
-                  <w:lang w:val="en-US"/>
-                </w:rPr>
-              </m:ctrlPr>
-            </m:sSubPr>
-            <m:e>
-              <m:r>
-                <m:rPr>
-                  <m:sty m:val="b"/>
-                </m:rPr>
-                <w:rPr>
-                  <w:rFonts w:ascii="Cambria Math" w:hAnsi="Cambria Math"/>
-                  <w:lang w:val="en-US"/>
-                </w:rPr>
-                <m:t>Ω</m:t>
-              </m:r>
-            </m:e>
-            <m:sub>
-              <m:r>
-                <w:rPr>
-                  <w:rFonts w:ascii="Cambria Math" w:hAnsi="Cambria Math"/>
-                  <w:lang w:val="en-US"/>
-                </w:rPr>
-                <m:t>IBS</m:t>
-              </m:r>
-            </m:sub>
-          </m:sSub>
-        </m:oMath>
-      </m:oMathPara>
-    </w:p>
-    <w:p>
-      <w:pPr>
-        <w:rPr>
-          <w:lang w:val="en-US"/>
-        </w:rPr>
-      </w:pPr>
-      <m:oMathPara>
-        <m:oMath>
-          <m:r>
-            <w:rPr>
-              <w:rFonts w:ascii="Cambria Math" w:hAnsi="Cambria Math"/>
-              <w:lang w:val="en-US"/>
-            </w:rPr>
-            <m:t>E</m:t>
-          </m:r>
-          <m:d>
-            <m:dPr>
-              <m:ctrlPr>
-                <w:rPr>
-                  <w:rFonts w:ascii="Cambria Math" w:hAnsi="Cambria Math"/>
-                  <w:i/>
-                  <w:lang w:val="en-US"/>
-                </w:rPr>
-              </m:ctrlPr>
-            </m:dPr>
-            <m:e>
-              <m:r>
-                <w:rPr>
-                  <w:rFonts w:ascii="Cambria Math" w:hAnsi="Cambria Math"/>
-                  <w:lang w:val="en-US"/>
-                </w:rPr>
-                <m:t>b</m:t>
-              </m:r>
-            </m:e>
-          </m:d>
-          <m:r>
-            <w:rPr>
-              <w:rFonts w:ascii="Cambria Math" w:hAnsi="Cambria Math"/>
-              <w:lang w:val="en-US"/>
-            </w:rPr>
-            <m:t>=-</m:t>
-          </m:r>
-          <m:f>
-            <m:fPr>
-              <m:ctrlPr>
-                <w:rPr>
-                  <w:rFonts w:ascii="Cambria Math" w:hAnsi="Cambria Math"/>
-                  <w:i/>
-                  <w:lang w:val="en-US"/>
-                </w:rPr>
-              </m:ctrlPr>
-            </m:fPr>
-            <m:num>
-              <m:sSubSup>
-                <m:sSubSupPr>
-                  <m:ctrlPr>
-                    <w:rPr>
-                      <w:rFonts w:ascii="Cambria Math" w:hAnsi="Cambria Math"/>
-                      <w:i/>
-                      <w:lang w:val="en-US"/>
-                    </w:rPr>
-                  </m:ctrlPr>
-                </m:sSubSupPr>
-                <m:e>
-                  <m:r>
-                    <w:rPr>
-                      <w:rFonts w:ascii="Cambria Math" w:hAnsi="Cambria Math"/>
-                      <w:lang w:val="en-US"/>
-                    </w:rPr>
-                    <m:t>σ</m:t>
-                  </m:r>
-                </m:e>
-                <m:sub>
-                  <m:r>
-                    <w:rPr>
-                      <w:rFonts w:ascii="Cambria Math" w:hAnsi="Cambria Math"/>
-                      <w:lang w:val="en-US"/>
-                    </w:rPr>
-                    <m:t>A</m:t>
-                  </m:r>
-                </m:sub>
-                <m:sup>
-                  <m:r>
-                    <w:rPr>
-                      <w:rFonts w:ascii="Cambria Math" w:hAnsi="Cambria Math"/>
-                      <w:lang w:val="en-US"/>
-                    </w:rPr>
-                    <m:t>2</m:t>
-                  </m:r>
-                </m:sup>
-              </m:sSubSup>
-            </m:num>
-            <m:den>
-              <m:r>
-                <w:rPr>
-                  <w:rFonts w:ascii="Cambria Math" w:hAnsi="Cambria Math"/>
-                  <w:lang w:val="en-US"/>
-                </w:rPr>
-                <m:t>2</m:t>
-              </m:r>
-            </m:den>
-          </m:f>
-          <m:sSubSup>
-            <m:sSubSupPr>
-              <m:ctrlPr>
-                <w:rPr>
-                  <w:rFonts w:ascii="Cambria Math" w:hAnsi="Cambria Math"/>
-                  <w:i/>
-                  <w:lang w:val="en-US"/>
-                </w:rPr>
-              </m:ctrlPr>
-            </m:sSubSupPr>
-            <m:e>
-              <m:r>
-                <w:rPr>
-                  <w:rFonts w:ascii="Cambria Math" w:hAnsi="Cambria Math"/>
-                  <w:lang w:val="en-US"/>
-                </w:rPr>
-                <m:t>ρ</m:t>
-              </m:r>
-            </m:e>
-            <m:sub>
-              <m:r>
-                <w:rPr>
-                  <w:rFonts w:ascii="Cambria Math" w:hAnsi="Cambria Math"/>
-                  <w:lang w:val="en-US"/>
-                </w:rPr>
-                <m:t>kl</m:t>
-              </m:r>
-            </m:sub>
-            <m:sup>
-              <m:r>
-                <w:rPr>
-                  <w:rFonts w:ascii="Cambria Math" w:hAnsi="Cambria Math"/>
-                  <w:lang w:val="en-US"/>
-                </w:rPr>
-                <m:t>2</m:t>
-              </m:r>
-            </m:sup>
-          </m:sSubSup>
-        </m:oMath>
-      </m:oMathPara>
-      <w:bookmarkStart w:id="0" w:name="_GoBack"/>
-      <w:bookmarkEnd w:id="0"/>
     </w:p>
     <w:sectPr>
       <w:pgSz w:w="11900" w:h="16840"/>
@@ -10349,7 +10828,7 @@
 </file>
 
 <file path=customXml/itemProps1.xml><?xml version="1.0" encoding="utf-8"?>
-<ds:datastoreItem xmlns:ds="http://schemas.openxmlformats.org/officeDocument/2006/customXml" ds:itemID="{B17130F9-3D68-3246-B97E-26DB505313BE}">
+<ds:datastoreItem xmlns:ds="http://schemas.openxmlformats.org/officeDocument/2006/customXml" ds:itemID="{46E6DA69-FF37-A241-A440-C7AB7CEC1BD6}">
   <ds:schemaRefs>
     <ds:schemaRef ds:uri="http://schemas.openxmlformats.org/officeDocument/2006/bibliography"/>
   </ds:schemaRefs>
